--- a/pmm/projectplan.docx
+++ b/pmm/projectplan.docx
@@ -277,9 +277,6 @@
           <w:alias w:val="Firma"/>
           <w:tag w:val=""/>
           <w:id w:val="674996193"/>
-          <w:placeholder>
-            <w:docPart w:val="EC3CD94AA5B049B797813FDB18C11D40"/>
-          </w:placeholder>
           <w:dataBinding w:prefixMappings="xmlns:ns0='http://schemas.openxmlformats.org/officeDocument/2006/extended-properties' " w:xpath="/ns0:Properties[1]/ns0:Company[1]" w:storeItemID="{6668398D-A668-4E3E-A5EB-62B293D839F1}"/>
           <w:text/>
         </w:sdtPr>
@@ -560,6 +557,8 @@
             <w:t>Inhaltsverzeichnis</w:t>
           </w:r>
         </w:p>
+        <w:bookmarkStart w:id="0" w:name="_GoBack"/>
+        <w:bookmarkEnd w:id="0"/>
         <w:p>
           <w:pPr>
             <w:pStyle w:val="Verzeichnis1"/>
@@ -582,7 +581,7 @@
           <w:r>
             <w:fldChar w:fldCharType="separate"/>
           </w:r>
-          <w:hyperlink w:anchor="_Toc346482323" w:history="1">
+          <w:hyperlink w:anchor="_Toc346865353" w:history="1">
             <w:r>
               <w:rPr>
                 <w:rStyle w:val="Hyperlink"/>
@@ -624,7 +623,7 @@
                 <w:noProof/>
                 <w:webHidden/>
               </w:rPr>
-              <w:instrText xml:space="preserve"> PAGEREF _Toc346482323 \h </w:instrText>
+              <w:instrText xml:space="preserve"> PAGEREF _Toc346865353 \h </w:instrText>
             </w:r>
             <w:r>
               <w:rPr>
@@ -668,7 +667,7 @@
               <w:lang w:eastAsia="de-DE"/>
             </w:rPr>
           </w:pPr>
-          <w:hyperlink w:anchor="_Toc346482324" w:history="1">
+          <w:hyperlink w:anchor="_Toc346865354" w:history="1">
             <w:r>
               <w:rPr>
                 <w:rStyle w:val="Hyperlink"/>
@@ -710,7 +709,7 @@
                 <w:noProof/>
                 <w:webHidden/>
               </w:rPr>
-              <w:instrText xml:space="preserve"> PAGEREF _Toc346482324 \h </w:instrText>
+              <w:instrText xml:space="preserve"> PAGEREF _Toc346865354 \h </w:instrText>
             </w:r>
             <w:r>
               <w:rPr>
@@ -750,7 +749,7 @@
               <w:lang w:eastAsia="de-DE"/>
             </w:rPr>
           </w:pPr>
-          <w:hyperlink w:anchor="_Toc346482325" w:history="1">
+          <w:hyperlink w:anchor="_Toc346865355" w:history="1">
             <w:r>
               <w:rPr>
                 <w:rStyle w:val="Hyperlink"/>
@@ -792,7 +791,7 @@
                 <w:noProof/>
                 <w:webHidden/>
               </w:rPr>
-              <w:instrText xml:space="preserve"> PAGEREF _Toc346482325 \h </w:instrText>
+              <w:instrText xml:space="preserve"> PAGEREF _Toc346865355 \h </w:instrText>
             </w:r>
             <w:r>
               <w:rPr>
@@ -832,7 +831,7 @@
               <w:lang w:eastAsia="de-DE"/>
             </w:rPr>
           </w:pPr>
-          <w:hyperlink w:anchor="_Toc346482326" w:history="1">
+          <w:hyperlink w:anchor="_Toc346865356" w:history="1">
             <w:r>
               <w:rPr>
                 <w:rStyle w:val="Hyperlink"/>
@@ -874,7 +873,7 @@
                 <w:noProof/>
                 <w:webHidden/>
               </w:rPr>
-              <w:instrText xml:space="preserve"> PAGEREF _Toc346482326 \h </w:instrText>
+              <w:instrText xml:space="preserve"> PAGEREF _Toc346865356 \h </w:instrText>
             </w:r>
             <w:r>
               <w:rPr>
@@ -894,7 +893,7 @@
                 <w:noProof/>
                 <w:webHidden/>
               </w:rPr>
-              <w:t>5</w:t>
+              <w:t>4</w:t>
             </w:r>
             <w:r>
               <w:rPr>
@@ -918,7 +917,7 @@
               <w:lang w:eastAsia="de-DE"/>
             </w:rPr>
           </w:pPr>
-          <w:hyperlink w:anchor="_Toc346482327" w:history="1">
+          <w:hyperlink w:anchor="_Toc346865357" w:history="1">
             <w:r>
               <w:rPr>
                 <w:rStyle w:val="Hyperlink"/>
@@ -960,7 +959,7 @@
                 <w:noProof/>
                 <w:webHidden/>
               </w:rPr>
-              <w:instrText xml:space="preserve"> PAGEREF _Toc346482327 \h </w:instrText>
+              <w:instrText xml:space="preserve"> PAGEREF _Toc346865357 \h </w:instrText>
             </w:r>
             <w:r>
               <w:rPr>
@@ -980,7 +979,7 @@
                 <w:noProof/>
                 <w:webHidden/>
               </w:rPr>
-              <w:t>5</w:t>
+              <w:t>6</w:t>
             </w:r>
             <w:r>
               <w:rPr>
@@ -1004,7 +1003,7 @@
               <w:lang w:eastAsia="de-DE"/>
             </w:rPr>
           </w:pPr>
-          <w:hyperlink w:anchor="_Toc346482328" w:history="1">
+          <w:hyperlink w:anchor="_Toc346865358" w:history="1">
             <w:r>
               <w:rPr>
                 <w:rStyle w:val="Hyperlink"/>
@@ -1046,7 +1045,7 @@
                 <w:noProof/>
                 <w:webHidden/>
               </w:rPr>
-              <w:instrText xml:space="preserve"> PAGEREF _Toc346482328 \h </w:instrText>
+              <w:instrText xml:space="preserve"> PAGEREF _Toc346865358 \h </w:instrText>
             </w:r>
             <w:r>
               <w:rPr>
@@ -1066,7 +1065,7 @@
                 <w:noProof/>
                 <w:webHidden/>
               </w:rPr>
-              <w:t>6</w:t>
+              <w:t>7</w:t>
             </w:r>
             <w:r>
               <w:rPr>
@@ -1086,7 +1085,7 @@
               <w:lang w:eastAsia="de-DE"/>
             </w:rPr>
           </w:pPr>
-          <w:hyperlink w:anchor="_Toc346482329" w:history="1">
+          <w:hyperlink w:anchor="_Toc346865359" w:history="1">
             <w:r>
               <w:rPr>
                 <w:rStyle w:val="Hyperlink"/>
@@ -1128,7 +1127,7 @@
                 <w:noProof/>
                 <w:webHidden/>
               </w:rPr>
-              <w:instrText xml:space="preserve"> PAGEREF _Toc346482329 \h </w:instrText>
+              <w:instrText xml:space="preserve"> PAGEREF _Toc346865359 \h </w:instrText>
             </w:r>
             <w:r>
               <w:rPr>
@@ -1148,7 +1147,7 @@
                 <w:noProof/>
                 <w:webHidden/>
               </w:rPr>
-              <w:t>6</w:t>
+              <w:t>7</w:t>
             </w:r>
             <w:r>
               <w:rPr>
@@ -1168,7 +1167,7 @@
               <w:lang w:eastAsia="de-DE"/>
             </w:rPr>
           </w:pPr>
-          <w:hyperlink w:anchor="_Toc346482330" w:history="1">
+          <w:hyperlink w:anchor="_Toc346865360" w:history="1">
             <w:r>
               <w:rPr>
                 <w:rStyle w:val="Hyperlink"/>
@@ -1210,7 +1209,7 @@
                 <w:noProof/>
                 <w:webHidden/>
               </w:rPr>
-              <w:instrText xml:space="preserve"> PAGEREF _Toc346482330 \h </w:instrText>
+              <w:instrText xml:space="preserve"> PAGEREF _Toc346865360 \h </w:instrText>
             </w:r>
             <w:r>
               <w:rPr>
@@ -1230,7 +1229,7 @@
                 <w:noProof/>
                 <w:webHidden/>
               </w:rPr>
-              <w:t>7</w:t>
+              <w:t>8</w:t>
             </w:r>
             <w:r>
               <w:rPr>
@@ -1250,7 +1249,7 @@
               <w:lang w:eastAsia="de-DE"/>
             </w:rPr>
           </w:pPr>
-          <w:hyperlink w:anchor="_Toc346482331" w:history="1">
+          <w:hyperlink w:anchor="_Toc346865361" w:history="1">
             <w:r>
               <w:rPr>
                 <w:rStyle w:val="Hyperlink"/>
@@ -1292,7 +1291,7 @@
                 <w:noProof/>
                 <w:webHidden/>
               </w:rPr>
-              <w:instrText xml:space="preserve"> PAGEREF _Toc346482331 \h </w:instrText>
+              <w:instrText xml:space="preserve"> PAGEREF _Toc346865361 \h </w:instrText>
             </w:r>
             <w:r>
               <w:rPr>
@@ -1312,7 +1311,7 @@
                 <w:noProof/>
                 <w:webHidden/>
               </w:rPr>
-              <w:t>8</w:t>
+              <w:t>9</w:t>
             </w:r>
             <w:r>
               <w:rPr>
@@ -1332,7 +1331,7 @@
               <w:lang w:eastAsia="de-DE"/>
             </w:rPr>
           </w:pPr>
-          <w:hyperlink w:anchor="_Toc346482332" w:history="1">
+          <w:hyperlink w:anchor="_Toc346865362" w:history="1">
             <w:r>
               <w:rPr>
                 <w:rStyle w:val="Hyperlink"/>
@@ -1374,7 +1373,7 @@
                 <w:noProof/>
                 <w:webHidden/>
               </w:rPr>
-              <w:instrText xml:space="preserve"> PAGEREF _Toc346482332 \h </w:instrText>
+              <w:instrText xml:space="preserve"> PAGEREF _Toc346865362 \h </w:instrText>
             </w:r>
             <w:r>
               <w:rPr>
@@ -1394,7 +1393,7 @@
                 <w:noProof/>
                 <w:webHidden/>
               </w:rPr>
-              <w:t>9</w:t>
+              <w:t>10</w:t>
             </w:r>
             <w:r>
               <w:rPr>
@@ -1414,7 +1413,7 @@
               <w:lang w:eastAsia="de-DE"/>
             </w:rPr>
           </w:pPr>
-          <w:hyperlink w:anchor="_Toc346482333" w:history="1">
+          <w:hyperlink w:anchor="_Toc346865363" w:history="1">
             <w:r>
               <w:rPr>
                 <w:rStyle w:val="Hyperlink"/>
@@ -1456,7 +1455,7 @@
                 <w:noProof/>
                 <w:webHidden/>
               </w:rPr>
-              <w:instrText xml:space="preserve"> PAGEREF _Toc346482333 \h </w:instrText>
+              <w:instrText xml:space="preserve"> PAGEREF _Toc346865363 \h </w:instrText>
             </w:r>
             <w:r>
               <w:rPr>
@@ -1476,7 +1475,7 @@
                 <w:noProof/>
                 <w:webHidden/>
               </w:rPr>
-              <w:t>10</w:t>
+              <w:t>11</w:t>
             </w:r>
             <w:r>
               <w:rPr>
@@ -2296,12 +2295,12 @@
       <w:pPr>
         <w:pStyle w:val="berschrift1"/>
       </w:pPr>
-      <w:bookmarkStart w:id="0" w:name="_Toc346482323"/>
+      <w:bookmarkStart w:id="1" w:name="_Toc346865353"/>
       <w:proofErr w:type="spellStart"/>
       <w:r>
         <w:t>Introduction</w:t>
       </w:r>
-      <w:bookmarkEnd w:id="0"/>
+      <w:bookmarkEnd w:id="1"/>
       <w:proofErr w:type="spellEnd"/>
     </w:p>
     <w:p>
@@ -2321,22 +2320,22 @@
       <w:pPr>
         <w:pStyle w:val="berschrift1"/>
       </w:pPr>
-      <w:bookmarkStart w:id="1" w:name="_Toc346482324"/>
+      <w:bookmarkStart w:id="2" w:name="_Toc346865354"/>
       <w:r>
         <w:t>Project Management Development</w:t>
       </w:r>
-      <w:bookmarkEnd w:id="1"/>
+      <w:bookmarkEnd w:id="2"/>
     </w:p>
     <w:p>
       <w:pPr>
         <w:pStyle w:val="berschrift2"/>
       </w:pPr>
-      <w:bookmarkStart w:id="2" w:name="_Toc346482325"/>
+      <w:bookmarkStart w:id="3" w:name="_Toc346865355"/>
       <w:proofErr w:type="spellStart"/>
       <w:r>
         <w:t>Scrum</w:t>
       </w:r>
-      <w:bookmarkEnd w:id="2"/>
+      <w:bookmarkEnd w:id="3"/>
       <w:proofErr w:type="spellEnd"/>
     </w:p>
     <w:p>
@@ -2380,52 +2379,8 @@
       </w:r>
     </w:p>
     <w:p>
-      <w:pPr>
-        <w:rPr>
-          <w:lang w:val="en-US"/>
-        </w:rPr>
-      </w:pPr>
-      <w:proofErr w:type="spellStart"/>
-      <w:r>
-        <w:rPr>
-          <w:lang w:val="en-US"/>
-        </w:rPr>
-        <w:t>Mehr</w:t>
-      </w:r>
-      <w:proofErr w:type="spellEnd"/>
-      <w:r>
-        <w:rPr>
-          <w:lang w:val="en-US"/>
-        </w:rPr>
-        <w:t xml:space="preserve"> </w:t>
-      </w:r>
-      <w:proofErr w:type="spellStart"/>
-      <w:r>
-        <w:rPr>
-          <w:lang w:val="en-US"/>
-        </w:rPr>
-        <w:t>dazu</w:t>
-      </w:r>
-      <w:proofErr w:type="spellEnd"/>
-      <w:r>
-        <w:rPr>
-          <w:lang w:val="en-US"/>
-        </w:rPr>
-        <w:t xml:space="preserve"> </w:t>
-      </w:r>
-      <w:proofErr w:type="spellStart"/>
-      <w:r>
-        <w:rPr>
-          <w:lang w:val="en-US"/>
-        </w:rPr>
-        <w:t>nachfolgend</w:t>
-      </w:r>
-      <w:proofErr w:type="spellEnd"/>
-      <w:r>
-        <w:rPr>
-          <w:lang w:val="en-US"/>
-        </w:rPr>
-        <w:t>:</w:t>
+      <w:r>
+        <w:t>Mehr dazu nachfolgend:</w:t>
       </w:r>
     </w:p>
     <w:p>
@@ -2579,6 +2534,431 @@
         <w:t>[…]</w:t>
       </w:r>
     </w:p>
+    <w:p>
+      <w:pPr>
+        <w:pStyle w:val="berschrift2"/>
+      </w:pPr>
+      <w:bookmarkStart w:id="4" w:name="_Toc346865356"/>
+      <w:r>
+        <w:t>Meilensteine</w:t>
+      </w:r>
+      <w:bookmarkEnd w:id="4"/>
+    </w:p>
+    <w:p>
+      <w:r>
+        <w:t xml:space="preserve">Da </w:t>
+      </w:r>
+      <w:proofErr w:type="spellStart"/>
+      <w:r>
+        <w:t>Scrum</w:t>
+      </w:r>
+      <w:proofErr w:type="spellEnd"/>
+      <w:r>
+        <w:t xml:space="preserve"> ein agiler Prozess ist und somit Meilensteine vorher schlecht konkret geplant werden können wurden die Termine zu welchen die Meilensteine erreicht wurden erst nachträglich erfasst.</w:t>
+      </w:r>
+    </w:p>
+    <w:p>
+      <w:r>
+        <w:t>Um jedoch sicher zu stellen, dass die Meilensteine auch erreicht werden können und das Projekt nicht in Verzug gerät wurde bei der Planung der Sprints auf eine Verdichtung der Tätigkeiten, die zu einem Meilenstein führen geachtet.</w:t>
+      </w:r>
+    </w:p>
+    <w:p>
+      <w:r>
+        <w:t>Nachfolgende Meilensteine wurden für das Projekt definiert:</w:t>
+      </w:r>
+    </w:p>
+    <w:tbl>
+      <w:tblPr>
+        <w:tblStyle w:val="HelleSchattierung"/>
+        <w:tblW w:w="0" w:type="auto"/>
+        <w:tblLook w:val="04A0" w:firstRow="1" w:lastRow="0" w:firstColumn="1" w:lastColumn="0" w:noHBand="0" w:noVBand="1"/>
+      </w:tblPr>
+      <w:tblGrid>
+        <w:gridCol w:w="3070"/>
+        <w:gridCol w:w="2078"/>
+        <w:gridCol w:w="4064"/>
+      </w:tblGrid>
+      <w:tr>
+        <w:trPr>
+          <w:cnfStyle w:val="100000000000" w:firstRow="1" w:lastRow="0" w:firstColumn="0" w:lastColumn="0" w:oddVBand="0" w:evenVBand="0" w:oddHBand="0" w:evenHBand="0" w:firstRowFirstColumn="0" w:firstRowLastColumn="0" w:lastRowFirstColumn="0" w:lastRowLastColumn="0"/>
+        </w:trPr>
+        <w:tc>
+          <w:tcPr>
+            <w:cnfStyle w:val="001000000000" w:firstRow="0" w:lastRow="0" w:firstColumn="1" w:lastColumn="0" w:oddVBand="0" w:evenVBand="0" w:oddHBand="0" w:evenHBand="0" w:firstRowFirstColumn="0" w:firstRowLastColumn="0" w:lastRowFirstColumn="0" w:lastRowLastColumn="0"/>
+            <w:tcW w:w="3070" w:type="dxa"/>
+          </w:tcPr>
+          <w:p>
+            <w:r>
+              <w:lastRenderedPageBreak/>
+              <w:t>Meilenstein</w:t>
+            </w:r>
+          </w:p>
+        </w:tc>
+        <w:tc>
+          <w:tcPr>
+            <w:tcW w:w="2078" w:type="dxa"/>
+          </w:tcPr>
+          <w:p>
+            <w:pPr>
+              <w:cnfStyle w:val="100000000000" w:firstRow="1" w:lastRow="0" w:firstColumn="0" w:lastColumn="0" w:oddVBand="0" w:evenVBand="0" w:oddHBand="0" w:evenHBand="0" w:firstRowFirstColumn="0" w:firstRowLastColumn="0" w:lastRowFirstColumn="0" w:lastRowLastColumn="0"/>
+            </w:pPr>
+            <w:r>
+              <w:t>Abgeschlossen am</w:t>
+            </w:r>
+          </w:p>
+        </w:tc>
+        <w:tc>
+          <w:tcPr>
+            <w:tcW w:w="4064" w:type="dxa"/>
+          </w:tcPr>
+          <w:p>
+            <w:pPr>
+              <w:cnfStyle w:val="100000000000" w:firstRow="1" w:lastRow="0" w:firstColumn="0" w:lastColumn="0" w:oddVBand="0" w:evenVBand="0" w:oddHBand="0" w:evenHBand="0" w:firstRowFirstColumn="0" w:firstRowLastColumn="0" w:lastRowFirstColumn="0" w:lastRowLastColumn="0"/>
+            </w:pPr>
+            <w:r>
+              <w:t>Beschreibung</w:t>
+            </w:r>
+          </w:p>
+        </w:tc>
+      </w:tr>
+      <w:tr>
+        <w:trPr>
+          <w:cnfStyle w:val="000000100000" w:firstRow="0" w:lastRow="0" w:firstColumn="0" w:lastColumn="0" w:oddVBand="0" w:evenVBand="0" w:oddHBand="1" w:evenHBand="0" w:firstRowFirstColumn="0" w:firstRowLastColumn="0" w:lastRowFirstColumn="0" w:lastRowLastColumn="0"/>
+        </w:trPr>
+        <w:tc>
+          <w:tcPr>
+            <w:cnfStyle w:val="001000000000" w:firstRow="0" w:lastRow="0" w:firstColumn="1" w:lastColumn="0" w:oddVBand="0" w:evenVBand="0" w:oddHBand="0" w:evenHBand="0" w:firstRowFirstColumn="0" w:firstRowLastColumn="0" w:lastRowFirstColumn="0" w:lastRowLastColumn="0"/>
+            <w:tcW w:w="3070" w:type="dxa"/>
+          </w:tcPr>
+          <w:p>
+            <w:proofErr w:type="spellStart"/>
+            <w:r>
+              <w:t>Kinect</w:t>
+            </w:r>
+            <w:proofErr w:type="spellEnd"/>
+            <w:r>
+              <w:t xml:space="preserve"> Implementierung</w:t>
+            </w:r>
+          </w:p>
+        </w:tc>
+        <w:tc>
+          <w:tcPr>
+            <w:tcW w:w="2078" w:type="dxa"/>
+          </w:tcPr>
+          <w:p>
+            <w:pPr>
+              <w:jc w:val="center"/>
+              <w:cnfStyle w:val="000000100000" w:firstRow="0" w:lastRow="0" w:firstColumn="0" w:lastColumn="0" w:oddVBand="0" w:evenVBand="0" w:oddHBand="1" w:evenHBand="0" w:firstRowFirstColumn="0" w:firstRowLastColumn="0" w:lastRowFirstColumn="0" w:lastRowLastColumn="0"/>
+            </w:pPr>
+            <w:r>
+              <w:t>25.10.2012</w:t>
+            </w:r>
+          </w:p>
+        </w:tc>
+        <w:tc>
+          <w:tcPr>
+            <w:tcW w:w="4064" w:type="dxa"/>
+          </w:tcPr>
+          <w:p>
+            <w:pPr>
+              <w:cnfStyle w:val="000000100000" w:firstRow="0" w:lastRow="0" w:firstColumn="0" w:lastColumn="0" w:oddVBand="0" w:evenVBand="0" w:oddHBand="1" w:evenHBand="0" w:firstRowFirstColumn="0" w:firstRowLastColumn="0" w:lastRowFirstColumn="0" w:lastRowLastColumn="0"/>
+            </w:pPr>
+            <w:proofErr w:type="spellStart"/>
+            <w:r>
+              <w:t>Kinect</w:t>
+            </w:r>
+            <w:proofErr w:type="spellEnd"/>
+            <w:r>
+              <w:t xml:space="preserve"> kann mit Hilfe eines Frameworks mit Java verwendet werden.</w:t>
+            </w:r>
+          </w:p>
+        </w:tc>
+      </w:tr>
+      <w:tr>
+        <w:tc>
+          <w:tcPr>
+            <w:cnfStyle w:val="001000000000" w:firstRow="0" w:lastRow="0" w:firstColumn="1" w:lastColumn="0" w:oddVBand="0" w:evenVBand="0" w:oddHBand="0" w:evenHBand="0" w:firstRowFirstColumn="0" w:firstRowLastColumn="0" w:lastRowFirstColumn="0" w:lastRowLastColumn="0"/>
+            <w:tcW w:w="3070" w:type="dxa"/>
+          </w:tcPr>
+          <w:p>
+            <w:r>
+              <w:t>RCP</w:t>
+            </w:r>
+          </w:p>
+        </w:tc>
+        <w:tc>
+          <w:tcPr>
+            <w:tcW w:w="2078" w:type="dxa"/>
+          </w:tcPr>
+          <w:p>
+            <w:pPr>
+              <w:jc w:val="center"/>
+              <w:cnfStyle w:val="000000000000" w:firstRow="0" w:lastRow="0" w:firstColumn="0" w:lastColumn="0" w:oddVBand="0" w:evenVBand="0" w:oddHBand="0" w:evenHBand="0" w:firstRowFirstColumn="0" w:firstRowLastColumn="0" w:lastRowFirstColumn="0" w:lastRowLastColumn="0"/>
+            </w:pPr>
+            <w:r>
+              <w:t>02.11.2012</w:t>
+            </w:r>
+          </w:p>
+        </w:tc>
+        <w:tc>
+          <w:tcPr>
+            <w:tcW w:w="4064" w:type="dxa"/>
+          </w:tcPr>
+          <w:p>
+            <w:pPr>
+              <w:cnfStyle w:val="000000000000" w:firstRow="0" w:lastRow="0" w:firstColumn="0" w:lastColumn="0" w:oddVBand="0" w:evenVBand="0" w:oddHBand="0" w:evenHBand="0" w:firstRowFirstColumn="0" w:firstRowLastColumn="0" w:lastRowFirstColumn="0" w:lastRowLastColumn="0"/>
+            </w:pPr>
+            <w:r>
+              <w:t xml:space="preserve">Eine RCP-Anwendung mit Oberfläche mit Verbindung zu </w:t>
+            </w:r>
+            <w:proofErr w:type="spellStart"/>
+            <w:r>
+              <w:t>Kinect</w:t>
+            </w:r>
+            <w:proofErr w:type="spellEnd"/>
+            <w:r>
+              <w:t xml:space="preserve"> wurde implementiert.</w:t>
+            </w:r>
+          </w:p>
+        </w:tc>
+      </w:tr>
+      <w:tr>
+        <w:trPr>
+          <w:cnfStyle w:val="000000100000" w:firstRow="0" w:lastRow="0" w:firstColumn="0" w:lastColumn="0" w:oddVBand="0" w:evenVBand="0" w:oddHBand="1" w:evenHBand="0" w:firstRowFirstColumn="0" w:firstRowLastColumn="0" w:lastRowFirstColumn="0" w:lastRowLastColumn="0"/>
+        </w:trPr>
+        <w:tc>
+          <w:tcPr>
+            <w:cnfStyle w:val="001000000000" w:firstRow="0" w:lastRow="0" w:firstColumn="1" w:lastColumn="0" w:oddVBand="0" w:evenVBand="0" w:oddHBand="0" w:evenHBand="0" w:firstRowFirstColumn="0" w:firstRowLastColumn="0" w:lastRowFirstColumn="0" w:lastRowLastColumn="0"/>
+            <w:tcW w:w="3070" w:type="dxa"/>
+          </w:tcPr>
+          <w:p>
+            <w:r>
+              <w:t>Gesten</w:t>
+            </w:r>
+          </w:p>
+        </w:tc>
+        <w:tc>
+          <w:tcPr>
+            <w:tcW w:w="2078" w:type="dxa"/>
+          </w:tcPr>
+          <w:p>
+            <w:pPr>
+              <w:jc w:val="center"/>
+              <w:cnfStyle w:val="000000100000" w:firstRow="0" w:lastRow="0" w:firstColumn="0" w:lastColumn="0" w:oddVBand="0" w:evenVBand="0" w:oddHBand="1" w:evenHBand="0" w:firstRowFirstColumn="0" w:firstRowLastColumn="0" w:lastRowFirstColumn="0" w:lastRowLastColumn="0"/>
+            </w:pPr>
+            <w:r>
+              <w:t>15.11.2012</w:t>
+            </w:r>
+          </w:p>
+        </w:tc>
+        <w:tc>
+          <w:tcPr>
+            <w:tcW w:w="4064" w:type="dxa"/>
+          </w:tcPr>
+          <w:p>
+            <w:pPr>
+              <w:cnfStyle w:val="000000100000" w:firstRow="0" w:lastRow="0" w:firstColumn="0" w:lastColumn="0" w:oddVBand="0" w:evenVBand="0" w:oddHBand="1" w:evenHBand="0" w:firstRowFirstColumn="0" w:firstRowLastColumn="0" w:lastRowFirstColumn="0" w:lastRowLastColumn="0"/>
+            </w:pPr>
+            <w:r>
+              <w:t xml:space="preserve">Anhand der Daten, die die </w:t>
+            </w:r>
+            <w:proofErr w:type="spellStart"/>
+            <w:r>
+              <w:t>Kinect</w:t>
+            </w:r>
+            <w:proofErr w:type="spellEnd"/>
+            <w:r>
+              <w:t xml:space="preserve"> liefert können Gestern ermittelt werden.</w:t>
+            </w:r>
+          </w:p>
+        </w:tc>
+      </w:tr>
+      <w:tr>
+        <w:tc>
+          <w:tcPr>
+            <w:cnfStyle w:val="001000000000" w:firstRow="0" w:lastRow="0" w:firstColumn="1" w:lastColumn="0" w:oddVBand="0" w:evenVBand="0" w:oddHBand="0" w:evenHBand="0" w:firstRowFirstColumn="0" w:firstRowLastColumn="0" w:lastRowFirstColumn="0" w:lastRowLastColumn="0"/>
+            <w:tcW w:w="3070" w:type="dxa"/>
+          </w:tcPr>
+          <w:p>
+            <w:r>
+              <w:t>Sprache</w:t>
+            </w:r>
+          </w:p>
+        </w:tc>
+        <w:tc>
+          <w:tcPr>
+            <w:tcW w:w="2078" w:type="dxa"/>
+          </w:tcPr>
+          <w:p>
+            <w:pPr>
+              <w:jc w:val="center"/>
+              <w:cnfStyle w:val="000000000000" w:firstRow="0" w:lastRow="0" w:firstColumn="0" w:lastColumn="0" w:oddVBand="0" w:evenVBand="0" w:oddHBand="0" w:evenHBand="0" w:firstRowFirstColumn="0" w:firstRowLastColumn="0" w:lastRowFirstColumn="0" w:lastRowLastColumn="0"/>
+            </w:pPr>
+            <w:r>
+              <w:t>29.11.2012</w:t>
+            </w:r>
+          </w:p>
+        </w:tc>
+        <w:tc>
+          <w:tcPr>
+            <w:tcW w:w="4064" w:type="dxa"/>
+          </w:tcPr>
+          <w:p>
+            <w:pPr>
+              <w:cnfStyle w:val="000000000000" w:firstRow="0" w:lastRow="0" w:firstColumn="0" w:lastColumn="0" w:oddVBand="0" w:evenVBand="0" w:oddHBand="0" w:evenHBand="0" w:firstRowFirstColumn="0" w:firstRowLastColumn="0" w:lastRowFirstColumn="0" w:lastRowLastColumn="0"/>
+            </w:pPr>
+            <w:r>
+              <w:t xml:space="preserve">Anhand der Speech Recognition Engine der </w:t>
+            </w:r>
+            <w:proofErr w:type="spellStart"/>
+            <w:r>
+              <w:t>Kinect</w:t>
+            </w:r>
+            <w:proofErr w:type="spellEnd"/>
+            <w:r>
+              <w:t xml:space="preserve"> können Sprachkommandos erfasst werden.</w:t>
+            </w:r>
+          </w:p>
+        </w:tc>
+      </w:tr>
+      <w:tr>
+        <w:trPr>
+          <w:cnfStyle w:val="000000100000" w:firstRow="0" w:lastRow="0" w:firstColumn="0" w:lastColumn="0" w:oddVBand="0" w:evenVBand="0" w:oddHBand="1" w:evenHBand="0" w:firstRowFirstColumn="0" w:firstRowLastColumn="0" w:lastRowFirstColumn="0" w:lastRowLastColumn="0"/>
+        </w:trPr>
+        <w:tc>
+          <w:tcPr>
+            <w:cnfStyle w:val="001000000000" w:firstRow="0" w:lastRow="0" w:firstColumn="1" w:lastColumn="0" w:oddVBand="0" w:evenVBand="0" w:oddHBand="0" w:evenHBand="0" w:firstRowFirstColumn="0" w:firstRowLastColumn="0" w:lastRowFirstColumn="0" w:lastRowLastColumn="0"/>
+            <w:tcW w:w="3070" w:type="dxa"/>
+          </w:tcPr>
+          <w:p>
+            <w:r>
+              <w:t>Action</w:t>
+            </w:r>
+          </w:p>
+        </w:tc>
+        <w:tc>
+          <w:tcPr>
+            <w:tcW w:w="2078" w:type="dxa"/>
+          </w:tcPr>
+          <w:p>
+            <w:pPr>
+              <w:jc w:val="center"/>
+              <w:cnfStyle w:val="000000100000" w:firstRow="0" w:lastRow="0" w:firstColumn="0" w:lastColumn="0" w:oddVBand="0" w:evenVBand="0" w:oddHBand="1" w:evenHBand="0" w:firstRowFirstColumn="0" w:firstRowLastColumn="0" w:lastRowFirstColumn="0" w:lastRowLastColumn="0"/>
+            </w:pPr>
+            <w:r>
+              <w:t>03.12.2012</w:t>
+            </w:r>
+          </w:p>
+        </w:tc>
+        <w:tc>
+          <w:tcPr>
+            <w:tcW w:w="4064" w:type="dxa"/>
+          </w:tcPr>
+          <w:p>
+            <w:pPr>
+              <w:cnfStyle w:val="000000100000" w:firstRow="0" w:lastRow="0" w:firstColumn="0" w:lastColumn="0" w:oddVBand="0" w:evenVBand="0" w:oddHBand="1" w:evenHBand="0" w:firstRowFirstColumn="0" w:firstRowLastColumn="0" w:lastRowFirstColumn="0" w:lastRowLastColumn="0"/>
+            </w:pPr>
+            <w:r>
+              <w:t xml:space="preserve">Gesten und </w:t>
+            </w:r>
+            <w:proofErr w:type="spellStart"/>
+            <w:r>
+              <w:t>Srachbefehle</w:t>
+            </w:r>
+            <w:proofErr w:type="spellEnd"/>
+            <w:r>
+              <w:t xml:space="preserve"> können sinnvoll zu Aktionen zusammengefasst werden.</w:t>
+            </w:r>
+          </w:p>
+        </w:tc>
+      </w:tr>
+      <w:tr>
+        <w:tc>
+          <w:tcPr>
+            <w:cnfStyle w:val="001000000000" w:firstRow="0" w:lastRow="0" w:firstColumn="1" w:lastColumn="0" w:oddVBand="0" w:evenVBand="0" w:oddHBand="0" w:evenHBand="0" w:firstRowFirstColumn="0" w:firstRowLastColumn="0" w:lastRowFirstColumn="0" w:lastRowLastColumn="0"/>
+            <w:tcW w:w="3070" w:type="dxa"/>
+          </w:tcPr>
+          <w:p>
+            <w:proofErr w:type="spellStart"/>
+            <w:r>
+              <w:t>Robotaction</w:t>
+            </w:r>
+            <w:proofErr w:type="spellEnd"/>
+          </w:p>
+        </w:tc>
+        <w:tc>
+          <w:tcPr>
+            <w:tcW w:w="2078" w:type="dxa"/>
+          </w:tcPr>
+          <w:p>
+            <w:pPr>
+              <w:jc w:val="center"/>
+              <w:cnfStyle w:val="000000000000" w:firstRow="0" w:lastRow="0" w:firstColumn="0" w:lastColumn="0" w:oddVBand="0" w:evenVBand="0" w:oddHBand="0" w:evenHBand="0" w:firstRowFirstColumn="0" w:firstRowLastColumn="0" w:lastRowFirstColumn="0" w:lastRowLastColumn="0"/>
+            </w:pPr>
+            <w:r>
+              <w:t>05.12.2012</w:t>
+            </w:r>
+          </w:p>
+        </w:tc>
+        <w:tc>
+          <w:tcPr>
+            <w:tcW w:w="4064" w:type="dxa"/>
+          </w:tcPr>
+          <w:p>
+            <w:pPr>
+              <w:cnfStyle w:val="000000000000" w:firstRow="0" w:lastRow="0" w:firstColumn="0" w:lastColumn="0" w:oddVBand="0" w:evenVBand="0" w:oddHBand="0" w:evenHBand="0" w:firstRowFirstColumn="0" w:firstRowLastColumn="0" w:lastRowFirstColumn="0" w:lastRowLastColumn="0"/>
+            </w:pPr>
+            <w:r>
+              <w:t>Direkt in Anschluss an Aktionen: Ein Interface zur Verbindung mit einem Roboter wird geschaffen.</w:t>
+            </w:r>
+          </w:p>
+        </w:tc>
+      </w:tr>
+      <w:tr>
+        <w:trPr>
+          <w:cnfStyle w:val="000000100000" w:firstRow="0" w:lastRow="0" w:firstColumn="0" w:lastColumn="0" w:oddVBand="0" w:evenVBand="0" w:oddHBand="1" w:evenHBand="0" w:firstRowFirstColumn="0" w:firstRowLastColumn="0" w:lastRowFirstColumn="0" w:lastRowLastColumn="0"/>
+        </w:trPr>
+        <w:tc>
+          <w:tcPr>
+            <w:cnfStyle w:val="001000000000" w:firstRow="0" w:lastRow="0" w:firstColumn="1" w:lastColumn="0" w:oddVBand="0" w:evenVBand="0" w:oddHBand="0" w:evenHBand="0" w:firstRowFirstColumn="0" w:firstRowLastColumn="0" w:lastRowFirstColumn="0" w:lastRowLastColumn="0"/>
+            <w:tcW w:w="3070" w:type="dxa"/>
+          </w:tcPr>
+          <w:p>
+            <w:r>
+              <w:t>Studienarbeit abgeschlossen</w:t>
+            </w:r>
+          </w:p>
+        </w:tc>
+        <w:tc>
+          <w:tcPr>
+            <w:tcW w:w="2078" w:type="dxa"/>
+          </w:tcPr>
+          <w:p>
+            <w:pPr>
+              <w:jc w:val="center"/>
+              <w:cnfStyle w:val="000000100000" w:firstRow="0" w:lastRow="0" w:firstColumn="0" w:lastColumn="0" w:oddVBand="0" w:evenVBand="0" w:oddHBand="1" w:evenHBand="0" w:firstRowFirstColumn="0" w:firstRowLastColumn="0" w:lastRowFirstColumn="0" w:lastRowLastColumn="0"/>
+            </w:pPr>
+            <w:r>
+              <w:t>18.01.2013</w:t>
+            </w:r>
+          </w:p>
+        </w:tc>
+        <w:tc>
+          <w:tcPr>
+            <w:tcW w:w="4064" w:type="dxa"/>
+          </w:tcPr>
+          <w:p>
+            <w:pPr>
+              <w:cnfStyle w:val="000000100000" w:firstRow="0" w:lastRow="0" w:firstColumn="0" w:lastColumn="0" w:oddVBand="0" w:evenVBand="0" w:oddHBand="1" w:evenHBand="0" w:firstRowFirstColumn="0" w:firstRowLastColumn="0" w:lastRowFirstColumn="0" w:lastRowLastColumn="0"/>
+            </w:pPr>
+            <w:r>
+              <w:t>Die Arbeiten an der Studienarbeit sind beendet und diese wurde abgegeben.</w:t>
+            </w:r>
+          </w:p>
+        </w:tc>
+      </w:tr>
+    </w:tbl>
+    <w:p/>
     <w:p>
       <w:pPr>
         <w:jc w:val="left"/>
@@ -2591,9 +2971,7 @@
       <w:pPr>
         <w:pStyle w:val="berschrift1"/>
       </w:pPr>
-      <w:bookmarkStart w:id="3" w:name="_Toc346482327"/>
-      <w:bookmarkStart w:id="4" w:name="_GoBack"/>
-      <w:bookmarkEnd w:id="4"/>
+      <w:bookmarkStart w:id="5" w:name="_Toc346865357"/>
       <w:r>
         <w:lastRenderedPageBreak/>
         <w:t xml:space="preserve">Sprint </w:t>
@@ -2601,7 +2979,7 @@
       <w:r>
         <w:t>Übersicht</w:t>
       </w:r>
-      <w:bookmarkEnd w:id="3"/>
+      <w:bookmarkEnd w:id="5"/>
     </w:p>
     <w:p>
       <w:r>
@@ -2728,21 +3106,21 @@
       <w:pPr>
         <w:pStyle w:val="berschrift1"/>
       </w:pPr>
-      <w:bookmarkStart w:id="5" w:name="_Toc346482328"/>
+      <w:bookmarkStart w:id="6" w:name="_Toc346865358"/>
       <w:r>
         <w:t>Sprints im Detail</w:t>
       </w:r>
-      <w:bookmarkEnd w:id="5"/>
+      <w:bookmarkEnd w:id="6"/>
     </w:p>
     <w:p>
       <w:pPr>
         <w:pStyle w:val="berschrift2"/>
       </w:pPr>
-      <w:bookmarkStart w:id="6" w:name="_Toc346482329"/>
+      <w:bookmarkStart w:id="7" w:name="_Toc346865359"/>
       <w:r>
         <w:t>Sprint 1</w:t>
       </w:r>
-      <w:bookmarkEnd w:id="6"/>
+      <w:bookmarkEnd w:id="7"/>
     </w:p>
     <w:p>
       <w:pPr>
@@ -3364,12 +3742,12 @@
       <w:pPr>
         <w:pStyle w:val="berschrift2"/>
       </w:pPr>
-      <w:bookmarkStart w:id="7" w:name="_Toc346482330"/>
+      <w:bookmarkStart w:id="8" w:name="_Toc346865360"/>
       <w:r>
         <w:lastRenderedPageBreak/>
         <w:t>Sprint 2</w:t>
       </w:r>
-      <w:bookmarkEnd w:id="7"/>
+      <w:bookmarkEnd w:id="8"/>
     </w:p>
     <w:p>
       <w:pPr>
@@ -3909,11 +4287,11 @@
       <w:pPr>
         <w:pStyle w:val="berschrift2"/>
       </w:pPr>
-      <w:bookmarkStart w:id="8" w:name="_Toc346482331"/>
+      <w:bookmarkStart w:id="9" w:name="_Toc346865361"/>
       <w:r>
         <w:t>Sprint 3</w:t>
       </w:r>
-      <w:bookmarkEnd w:id="8"/>
+      <w:bookmarkEnd w:id="9"/>
     </w:p>
     <w:p>
       <w:pPr>
@@ -4410,12 +4788,12 @@
       <w:pPr>
         <w:pStyle w:val="berschrift2"/>
       </w:pPr>
-      <w:bookmarkStart w:id="9" w:name="_Toc346482332"/>
+      <w:bookmarkStart w:id="10" w:name="_Toc346865362"/>
       <w:r>
         <w:lastRenderedPageBreak/>
         <w:t>Sprint 4</w:t>
       </w:r>
-      <w:bookmarkEnd w:id="9"/>
+      <w:bookmarkEnd w:id="10"/>
     </w:p>
     <w:p>
       <w:pPr>
@@ -4945,11 +5323,11 @@
       <w:pPr>
         <w:pStyle w:val="berschrift2"/>
       </w:pPr>
-      <w:bookmarkStart w:id="10" w:name="_Toc346482333"/>
+      <w:bookmarkStart w:id="11" w:name="_Toc346865363"/>
       <w:r>
         <w:t>Sprint 5</w:t>
       </w:r>
-      <w:bookmarkEnd w:id="10"/>
+      <w:bookmarkEnd w:id="11"/>
     </w:p>
     <w:p>
       <w:pPr>
@@ -5199,47 +5577,14 @@
       </w:tr>
     </w:tbl>
     <w:p>
-      <w:pPr>
-        <w:rPr>
-          <w:lang w:val="en-US"/>
-        </w:rPr>
-      </w:pPr>
-      <w:proofErr w:type="gramStart"/>
-      <w:r>
-        <w:rPr>
-          <w:lang w:val="en-US"/>
-        </w:rPr>
-        <w:t xml:space="preserve">Refactoring der </w:t>
-      </w:r>
       <w:proofErr w:type="spellStart"/>
       <w:r>
-        <w:rPr>
-          <w:lang w:val="en-US"/>
-        </w:rPr>
-        <w:t>bestehenden</w:t>
+        <w:t>Refactoring</w:t>
       </w:r>
       <w:proofErr w:type="spellEnd"/>
       <w:r>
-        <w:rPr>
-          <w:lang w:val="en-US"/>
-        </w:rPr>
-        <w:t xml:space="preserve"> </w:t>
-      </w:r>
-      <w:proofErr w:type="spellStart"/>
-      <w:r>
-        <w:rPr>
-          <w:lang w:val="en-US"/>
-        </w:rPr>
-        <w:t>Anwendung</w:t>
-      </w:r>
-      <w:proofErr w:type="spellEnd"/>
-      <w:r>
-        <w:rPr>
-          <w:lang w:val="en-US"/>
-        </w:rPr>
-        <w:t>.</w:t>
-      </w:r>
-      <w:proofErr w:type="gramEnd"/>
+        <w:t xml:space="preserve"> der bestehenden Anwendung.</w:t>
+      </w:r>
     </w:p>
     <w:p>
       <w:r>
@@ -5702,7 +6047,7 @@
       <w:rPr>
         <w:noProof/>
       </w:rPr>
-      <w:t>6</w:t>
+      <w:t>2</w:t>
     </w:r>
     <w:r>
       <w:fldChar w:fldCharType="end"/>
@@ -5710,27 +6055,14 @@
     <w:r>
       <w:t xml:space="preserve"> von </w:t>
     </w:r>
-    <w:r>
-      <w:fldChar w:fldCharType="begin"/>
-    </w:r>
-    <w:r>
-      <w:instrText xml:space="preserve"> NUMPAGES  \* Arabic  \* MERGEFORMAT </w:instrText>
-    </w:r>
-    <w:r>
-      <w:fldChar w:fldCharType="separate"/>
-    </w:r>
-    <w:r>
-      <w:rPr>
-        <w:noProof/>
-      </w:rPr>
-      <w:t>10</w:t>
-    </w:r>
-    <w:r>
-      <w:rPr>
-        <w:noProof/>
-      </w:rPr>
-      <w:fldChar w:fldCharType="end"/>
-    </w:r>
+    <w:fldSimple w:instr=" NUMPAGES  \* Arabic  \* MERGEFORMAT ">
+      <w:r>
+        <w:rPr>
+          <w:noProof/>
+        </w:rPr>
+        <w:t>11</w:t>
+      </w:r>
+    </w:fldSimple>
   </w:p>
   <w:p>
     <w:pPr>
@@ -8261,36 +8593,6 @@
         </w:p>
       </w:docPartBody>
     </w:docPart>
-    <w:docPart>
-      <w:docPartPr>
-        <w:name w:val="9C2C15A95A5340AF8EB2F7B3DDF4AD22"/>
-        <w:category>
-          <w:name w:val="Allgemein"/>
-          <w:gallery w:val="placeholder"/>
-        </w:category>
-        <w:types>
-          <w:type w:val="bbPlcHdr"/>
-        </w:types>
-        <w:behaviors>
-          <w:behavior w:val="content"/>
-        </w:behaviors>
-        <w:guid w:val="{213293D6-77B4-46A0-BA27-A8BF8FAFC156}"/>
-      </w:docPartPr>
-      <w:docPartBody>
-        <w:p>
-          <w:pPr>
-            <w:pStyle w:val="9C2C15A95A5340AF8EB2F7B3DDF4AD22"/>
-          </w:pPr>
-          <w:r>
-            <w:rPr>
-              <w:sz w:val="28"/>
-              <w:szCs w:val="28"/>
-            </w:rPr>
-            <w:t>[Geben Sie den Namen des Autors ein]</w:t>
-          </w:r>
-        </w:p>
-      </w:docPartBody>
-    </w:docPart>
   </w:docParts>
 </w:glossaryDocument>
 </file>
@@ -8345,6 +8647,7 @@
     <w:rsidRoot w:val="00480082"/>
     <w:rsid w:val="0031188C"/>
     <w:rsid w:val="00480082"/>
+    <w:rsid w:val="00485A6E"/>
     <w:rsid w:val="005C6B3E"/>
     <w:rsid w:val="00EB11BF"/>
   </w:rsids>
@@ -9099,7 +9402,7 @@
 </file>
 
 <file path=customXml/itemProps1.xml><?xml version="1.0" encoding="utf-8"?>
-<ds:datastoreItem xmlns:ds="http://schemas.openxmlformats.org/officeDocument/2006/customXml" ds:itemID="{72487AFA-725D-49BA-B535-F157F7AADAFC}">
+<ds:datastoreItem xmlns:ds="http://schemas.openxmlformats.org/officeDocument/2006/customXml" ds:itemID="{685A4ACF-C507-44E2-9AF8-333BE12CEBC7}">
   <ds:schemaRefs>
     <ds:schemaRef ds:uri="http://schemas.openxmlformats.org/officeDocument/2006/bibliography"/>
   </ds:schemaRefs>
